--- a/New Microsoft Word Document.docx
+++ b/New Microsoft Word Document.docx
@@ -55,27 +55,15 @@
         <w:t>onClick</w:t>
       </w:r>
       <w:proofErr w:type="spellEnd"/>
-      <w:proofErr w:type="gramStart"/>
-      <w:r>
-        <w:rPr>
-          <w:b/>
-          <w:bCs/>
-          <w:sz w:val="32"/>
-          <w:szCs w:val="32"/>
-          <w:lang w:val="en-IN"/>
-        </w:rPr>
-        <w:t>={</w:t>
-      </w:r>
-      <w:proofErr w:type="gramEnd"/>
-      <w:r>
-        <w:rPr>
-          <w:b/>
-          <w:bCs/>
-          <w:sz w:val="32"/>
-          <w:szCs w:val="32"/>
-          <w:lang w:val="en-IN"/>
-        </w:rPr>
-        <w:t>() =&gt; next(index)}</w:t>
+      <w:r>
+        <w:rPr>
+          <w:b/>
+          <w:bCs/>
+          <w:sz w:val="32"/>
+          <w:szCs w:val="32"/>
+          <w:lang w:val="en-IN"/>
+        </w:rPr>
+        <w:t>={() =&gt; next(index)}</w:t>
       </w:r>
     </w:p>
     <w:p>
@@ -205,23 +193,13 @@
         <w:t>onClick</w:t>
       </w:r>
       <w:proofErr w:type="spellEnd"/>
-      <w:proofErr w:type="gramStart"/>
-      <w:r>
-        <w:rPr>
-          <w:sz w:val="32"/>
-          <w:szCs w:val="32"/>
-          <w:lang w:val="en-IN"/>
-        </w:rPr>
-        <w:t>={</w:t>
-      </w:r>
-      <w:proofErr w:type="gramEnd"/>
-      <w:r>
-        <w:rPr>
-          <w:sz w:val="32"/>
-          <w:szCs w:val="32"/>
-          <w:lang w:val="en-IN"/>
-        </w:rPr>
-        <w:t>() =&gt; next(index)}&gt;Next&lt;/button&gt;</w:t>
+      <w:r>
+        <w:rPr>
+          <w:sz w:val="32"/>
+          <w:szCs w:val="32"/>
+          <w:lang w:val="en-IN"/>
+        </w:rPr>
+        <w:t>={() =&gt; next(index)}&gt;Next&lt;/button&gt;</w:t>
       </w:r>
     </w:p>
     <w:p>
@@ -363,7 +341,7 @@
           <w:lang w:val="en-IN"/>
         </w:rPr>
         <w:pict w14:anchorId="067E5B17">
-          <v:rect id="_x0000_i1037" style="width:0;height:1.5pt" o:hralign="center" o:hrstd="t" o:hr="t" fillcolor="#a0a0a0" stroked="f"/>
+          <v:rect id="_x0000_i1025" style="width:0;height:1.5pt" o:hralign="center" o:hrstd="t" o:hr="t" fillcolor="#a0a0a0" stroked="f"/>
         </w:pict>
       </w:r>
     </w:p>
@@ -644,7 +622,6 @@
         <w:t xml:space="preserve">  </w:t>
       </w:r>
       <w:proofErr w:type="spellStart"/>
-      <w:proofErr w:type="gramStart"/>
       <w:r>
         <w:rPr>
           <w:sz w:val="32"/>
@@ -663,7 +640,6 @@
         <w:t>(</w:t>
       </w:r>
       <w:proofErr w:type="spellStart"/>
-      <w:proofErr w:type="gramEnd"/>
       <w:r>
         <w:rPr>
           <w:sz w:val="32"/>
@@ -700,7 +676,6 @@
         <w:t xml:space="preserve"> === </w:t>
       </w:r>
       <w:proofErr w:type="spellStart"/>
-      <w:proofErr w:type="gramStart"/>
       <w:r>
         <w:rPr>
           <w:sz w:val="32"/>
@@ -710,50 +685,13 @@
         <w:t>data.length</w:t>
       </w:r>
       <w:proofErr w:type="spellEnd"/>
-      <w:proofErr w:type="gramEnd"/>
-      <w:r>
-        <w:rPr>
-          <w:sz w:val="32"/>
-          <w:szCs w:val="32"/>
-          <w:lang w:val="en-IN"/>
-        </w:rPr>
-        <w:t xml:space="preserve"> - </w:t>
-      </w:r>
-      <w:proofErr w:type="gramStart"/>
-      <w:r>
-        <w:rPr>
-          <w:sz w:val="32"/>
-          <w:szCs w:val="32"/>
-          <w:lang w:val="en-IN"/>
-        </w:rPr>
-        <w:t>1 ?</w:t>
-      </w:r>
-      <w:proofErr w:type="gramEnd"/>
-      <w:r>
-        <w:rPr>
-          <w:sz w:val="32"/>
-          <w:szCs w:val="32"/>
-          <w:lang w:val="en-IN"/>
-        </w:rPr>
-        <w:t xml:space="preserve"> </w:t>
-      </w:r>
-      <w:proofErr w:type="gramStart"/>
-      <w:r>
-        <w:rPr>
-          <w:sz w:val="32"/>
-          <w:szCs w:val="32"/>
-          <w:lang w:val="en-IN"/>
-        </w:rPr>
-        <w:t>0 :</w:t>
-      </w:r>
-      <w:proofErr w:type="gramEnd"/>
-      <w:r>
-        <w:rPr>
-          <w:sz w:val="32"/>
-          <w:szCs w:val="32"/>
-          <w:lang w:val="en-IN"/>
-        </w:rPr>
-        <w:t xml:space="preserve"> </w:t>
+      <w:r>
+        <w:rPr>
+          <w:sz w:val="32"/>
+          <w:szCs w:val="32"/>
+          <w:lang w:val="en-IN"/>
+        </w:rPr>
+        <w:t xml:space="preserve"> - 1 ? 0 : </w:t>
       </w:r>
       <w:proofErr w:type="spellStart"/>
       <w:r>
@@ -771,18 +709,8 @@
           <w:szCs w:val="32"/>
           <w:lang w:val="en-IN"/>
         </w:rPr>
-        <w:t xml:space="preserve"> + 1</w:t>
-      </w:r>
-      <w:proofErr w:type="gramStart"/>
-      <w:r>
-        <w:rPr>
-          <w:sz w:val="32"/>
-          <w:szCs w:val="32"/>
-          <w:lang w:val="en-IN"/>
-        </w:rPr>
-        <w:t>);</w:t>
-      </w:r>
-      <w:proofErr w:type="gramEnd"/>
+        <w:t xml:space="preserve"> + 1);</w:t>
+      </w:r>
     </w:p>
     <w:p>
       <w:pPr>
@@ -901,7 +829,7 @@
           <w:lang w:val="en-IN"/>
         </w:rPr>
         <w:pict w14:anchorId="38794431">
-          <v:rect id="_x0000_i1038" style="width:0;height:1.5pt" o:hralign="center" o:hrstd="t" o:hr="t" fillcolor="#a0a0a0" stroked="f"/>
+          <v:rect id="_x0000_i1026" style="width:0;height:1.5pt" o:hralign="center" o:hrstd="t" o:hr="t" fillcolor="#a0a0a0" stroked="f"/>
         </w:pict>
       </w:r>
     </w:p>
@@ -966,29 +894,7 @@
           <w:szCs w:val="32"/>
           <w:lang w:val="en-IN"/>
         </w:rPr>
-        <w:t>={</w:t>
-      </w:r>
-      <w:proofErr w:type="gramStart"/>
-      <w:r>
-        <w:rPr>
-          <w:b/>
-          <w:bCs/>
-          <w:sz w:val="32"/>
-          <w:szCs w:val="32"/>
-          <w:lang w:val="en-IN"/>
-        </w:rPr>
-        <w:t>next(</w:t>
-      </w:r>
-      <w:proofErr w:type="gramEnd"/>
-      <w:r>
-        <w:rPr>
-          <w:b/>
-          <w:bCs/>
-          <w:sz w:val="32"/>
-          <w:szCs w:val="32"/>
-          <w:lang w:val="en-IN"/>
-        </w:rPr>
-        <w:t xml:space="preserve">)} </w:t>
+        <w:t xml:space="preserve">={next()} </w:t>
       </w:r>
       <w:r>
         <w:rPr>
@@ -1081,7 +987,6 @@
           <w:lang w:val="en-IN"/>
         </w:rPr>
       </w:pPr>
-      <w:proofErr w:type="gramStart"/>
       <w:r>
         <w:rPr>
           <w:color w:val="FF0000"/>
@@ -1089,17 +994,7 @@
           <w:szCs w:val="32"/>
           <w:lang w:val="en-IN"/>
         </w:rPr>
-        <w:t>next(</w:t>
-      </w:r>
-      <w:proofErr w:type="gramEnd"/>
-      <w:r>
-        <w:rPr>
-          <w:color w:val="FF0000"/>
-          <w:sz w:val="32"/>
-          <w:szCs w:val="32"/>
-          <w:lang w:val="en-IN"/>
-        </w:rPr>
-        <w:t xml:space="preserve">) runs </w:t>
+        <w:t xml:space="preserve">next() runs </w:t>
       </w:r>
       <w:r>
         <w:rPr>
@@ -1264,7 +1159,6 @@
           <w:lang w:val="en-IN"/>
         </w:rPr>
       </w:pPr>
-      <w:proofErr w:type="gramStart"/>
       <w:r>
         <w:rPr>
           <w:sz w:val="32"/>
@@ -1283,7 +1177,6 @@
         <w:t>onClick</w:t>
       </w:r>
       <w:proofErr w:type="spellEnd"/>
-      <w:proofErr w:type="gramEnd"/>
       <w:r>
         <w:rPr>
           <w:sz w:val="32"/>
@@ -1301,7 +1194,6 @@
           <w:lang w:val="en-IN"/>
         </w:rPr>
       </w:pPr>
-      <w:proofErr w:type="gramStart"/>
       <w:r>
         <w:rPr>
           <w:sz w:val="32"/>
@@ -1326,27 +1218,17 @@
           <w:szCs w:val="32"/>
           <w:lang w:val="en-IN"/>
         </w:rPr>
-        <w:t>={</w:t>
-      </w:r>
-      <w:proofErr w:type="gramEnd"/>
-      <w:r>
-        <w:rPr>
-          <w:sz w:val="32"/>
-          <w:szCs w:val="32"/>
-          <w:lang w:val="en-IN"/>
-        </w:rPr>
-        <w:t>() =&gt; next(index)} → use when arguments are needed</w:t>
-      </w:r>
-    </w:p>
-    <w:p>
-      <w:pPr>
-        <w:rPr>
-          <w:sz w:val="32"/>
-          <w:szCs w:val="32"/>
-          <w:lang w:val="en-IN"/>
-        </w:rPr>
-      </w:pPr>
-      <w:proofErr w:type="gramStart"/>
+        <w:t>={() =&gt; next(index)} → use when arguments are needed</w:t>
+      </w:r>
+    </w:p>
+    <w:p>
+      <w:pPr>
+        <w:rPr>
+          <w:sz w:val="32"/>
+          <w:szCs w:val="32"/>
+          <w:lang w:val="en-IN"/>
+        </w:rPr>
+      </w:pPr>
       <w:r>
         <w:rPr>
           <w:sz w:val="32"/>
@@ -1365,33 +1247,829 @@
         <w:t>onClick</w:t>
       </w:r>
       <w:proofErr w:type="spellEnd"/>
-      <w:proofErr w:type="gramEnd"/>
-      <w:r>
-        <w:rPr>
-          <w:sz w:val="32"/>
-          <w:szCs w:val="32"/>
-          <w:lang w:val="en-IN"/>
-        </w:rPr>
-        <w:t>={</w:t>
-      </w:r>
-      <w:proofErr w:type="gramStart"/>
-      <w:r>
-        <w:rPr>
-          <w:sz w:val="32"/>
-          <w:szCs w:val="32"/>
-          <w:lang w:val="en-IN"/>
-        </w:rPr>
-        <w:t>next(</w:t>
-      </w:r>
-      <w:proofErr w:type="gramEnd"/>
-      <w:r>
-        <w:rPr>
-          <w:sz w:val="32"/>
-          <w:szCs w:val="32"/>
-          <w:lang w:val="en-IN"/>
-        </w:rPr>
-        <w:t>)} → wrong, executes immediately</w:t>
-      </w:r>
+      <w:r>
+        <w:rPr>
+          <w:sz w:val="32"/>
+          <w:szCs w:val="32"/>
+          <w:lang w:val="en-IN"/>
+        </w:rPr>
+        <w:t>={next()} → wrong, executes immediately</w:t>
+      </w:r>
+    </w:p>
+    <w:p>
+      <w:pPr>
+        <w:rPr>
+          <w:sz w:val="32"/>
+          <w:szCs w:val="32"/>
+          <w:lang w:val="en-IN"/>
+        </w:rPr>
+      </w:pPr>
+    </w:p>
+    <w:p>
+      <w:pPr>
+        <w:rPr>
+          <w:sz w:val="32"/>
+          <w:szCs w:val="32"/>
+          <w:lang w:val="en-IN"/>
+        </w:rPr>
+      </w:pPr>
+    </w:p>
+    <w:p>
+      <w:pPr>
+        <w:rPr>
+          <w:sz w:val="32"/>
+          <w:szCs w:val="32"/>
+          <w:lang w:val="en-IN"/>
+        </w:rPr>
+      </w:pPr>
+    </w:p>
+    <w:p>
+      <w:pPr>
+        <w:rPr>
+          <w:b/>
+          <w:bCs/>
+          <w:sz w:val="32"/>
+          <w:szCs w:val="32"/>
+          <w:lang w:val="en-IN"/>
+        </w:rPr>
+      </w:pPr>
+      <w:r>
+        <w:rPr>
+          <w:sz w:val="32"/>
+          <w:szCs w:val="32"/>
+          <w:lang w:val="en-IN"/>
+        </w:rPr>
+        <w:t xml:space="preserve">Ques2: </w:t>
+      </w:r>
+      <w:r>
+        <w:rPr>
+          <w:b/>
+          <w:bCs/>
+          <w:sz w:val="32"/>
+          <w:szCs w:val="32"/>
+          <w:lang w:val="en-IN"/>
+        </w:rPr>
+        <w:t>Local Filtering vs API Filtering (Interview Answer)</w:t>
+      </w:r>
+    </w:p>
+    <w:p>
+      <w:pPr>
+        <w:rPr>
+          <w:sz w:val="32"/>
+          <w:szCs w:val="32"/>
+          <w:lang w:val="en-IN"/>
+        </w:rPr>
+      </w:pPr>
+      <w:r>
+        <w:rPr>
+          <w:b/>
+          <w:bCs/>
+          <w:sz w:val="32"/>
+          <w:szCs w:val="32"/>
+          <w:lang w:val="en-IN"/>
+        </w:rPr>
+        <w:t>Local Filtering</w:t>
+      </w:r>
+      <w:r>
+        <w:rPr>
+          <w:sz w:val="32"/>
+          <w:szCs w:val="32"/>
+          <w:lang w:val="en-IN"/>
+        </w:rPr>
+        <w:t xml:space="preserve"> means we fetch the data once from the API and then apply filtering on the frontend using JavaScript. It is fast and provides a smooth user experience, but it works well only for small or medium datasets because all data is stored in memory.</w:t>
+      </w:r>
+    </w:p>
+    <w:p>
+      <w:pPr>
+        <w:rPr>
+          <w:sz w:val="32"/>
+          <w:szCs w:val="32"/>
+          <w:lang w:val="en-IN"/>
+        </w:rPr>
+      </w:pPr>
+      <w:r>
+        <w:rPr>
+          <w:b/>
+          <w:bCs/>
+          <w:sz w:val="32"/>
+          <w:szCs w:val="32"/>
+          <w:lang w:val="en-IN"/>
+        </w:rPr>
+        <w:t>API Filtering</w:t>
+      </w:r>
+      <w:r>
+        <w:rPr>
+          <w:sz w:val="32"/>
+          <w:szCs w:val="32"/>
+          <w:lang w:val="en-IN"/>
+        </w:rPr>
+        <w:t xml:space="preserve"> means the filtering logic is handled on the backend. We send query parameters like search or filter values to the API, and the server returns only the required data. This approach is more scalable and suitable for large datasets, but it requires debouncing and proper request handling to avoid excessive API calls.</w:t>
+      </w:r>
+    </w:p>
+    <w:p>
+      <w:pPr>
+        <w:rPr>
+          <w:sz w:val="32"/>
+          <w:szCs w:val="32"/>
+          <w:lang w:val="en-IN"/>
+        </w:rPr>
+      </w:pPr>
+      <w:r>
+        <w:rPr>
+          <w:sz w:val="32"/>
+          <w:szCs w:val="32"/>
+          <w:lang w:val="en-IN"/>
+        </w:rPr>
+        <w:pict w14:anchorId="33C668A9">
+          <v:rect id="_x0000_i1045" style="width:0;height:1.5pt" o:hralign="center" o:hrstd="t" o:hr="t" fillcolor="#a0a0a0" stroked="f"/>
+        </w:pict>
+      </w:r>
+    </w:p>
+    <w:p>
+      <w:pPr>
+        <w:rPr>
+          <w:b/>
+          <w:bCs/>
+          <w:sz w:val="32"/>
+          <w:szCs w:val="32"/>
+          <w:lang w:val="en-IN"/>
+        </w:rPr>
+      </w:pPr>
+      <w:r>
+        <w:rPr>
+          <w:b/>
+          <w:bCs/>
+          <w:sz w:val="32"/>
+          <w:szCs w:val="32"/>
+          <w:lang w:val="en-IN"/>
+        </w:rPr>
+        <w:t>When to use which</w:t>
+      </w:r>
+    </w:p>
+    <w:p>
+      <w:pPr>
+        <w:numPr>
+          <w:ilvl w:val="0"/>
+          <w:numId w:val="6"/>
+        </w:numPr>
+        <w:rPr>
+          <w:sz w:val="32"/>
+          <w:szCs w:val="32"/>
+          <w:lang w:val="en-IN"/>
+        </w:rPr>
+      </w:pPr>
+      <w:r>
+        <w:rPr>
+          <w:sz w:val="32"/>
+          <w:szCs w:val="32"/>
+          <w:lang w:val="en-IN"/>
+        </w:rPr>
+        <w:t xml:space="preserve">Use </w:t>
+      </w:r>
+      <w:r>
+        <w:rPr>
+          <w:b/>
+          <w:bCs/>
+          <w:sz w:val="32"/>
+          <w:szCs w:val="32"/>
+          <w:lang w:val="en-IN"/>
+        </w:rPr>
+        <w:t>local filtering</w:t>
+      </w:r>
+      <w:r>
+        <w:rPr>
+          <w:sz w:val="32"/>
+          <w:szCs w:val="32"/>
+          <w:lang w:val="en-IN"/>
+        </w:rPr>
+        <w:t xml:space="preserve"> when the dataset is small, static, and already available on the client.</w:t>
+      </w:r>
+    </w:p>
+    <w:p>
+      <w:pPr>
+        <w:numPr>
+          <w:ilvl w:val="0"/>
+          <w:numId w:val="6"/>
+        </w:numPr>
+        <w:rPr>
+          <w:sz w:val="32"/>
+          <w:szCs w:val="32"/>
+          <w:lang w:val="en-IN"/>
+        </w:rPr>
+      </w:pPr>
+      <w:r>
+        <w:rPr>
+          <w:sz w:val="32"/>
+          <w:szCs w:val="32"/>
+          <w:lang w:val="en-IN"/>
+        </w:rPr>
+        <w:t xml:space="preserve">Use </w:t>
+      </w:r>
+      <w:r>
+        <w:rPr>
+          <w:b/>
+          <w:bCs/>
+          <w:sz w:val="32"/>
+          <w:szCs w:val="32"/>
+          <w:lang w:val="en-IN"/>
+        </w:rPr>
+        <w:t>API filtering</w:t>
+      </w:r>
+      <w:r>
+        <w:rPr>
+          <w:sz w:val="32"/>
+          <w:szCs w:val="32"/>
+          <w:lang w:val="en-IN"/>
+        </w:rPr>
+        <w:t xml:space="preserve"> when the dataset is large, frequently changing, or when pagination and scalability are required.</w:t>
+      </w:r>
+    </w:p>
+    <w:p>
+      <w:pPr>
+        <w:rPr>
+          <w:sz w:val="32"/>
+          <w:szCs w:val="32"/>
+          <w:lang w:val="en-IN"/>
+        </w:rPr>
+      </w:pPr>
+      <w:r>
+        <w:rPr>
+          <w:sz w:val="32"/>
+          <w:szCs w:val="32"/>
+          <w:lang w:val="en-IN"/>
+        </w:rPr>
+        <w:pict w14:anchorId="5DA9E25A">
+          <v:rect id="_x0000_i1046" style="width:0;height:1.5pt" o:hralign="center" o:hrstd="t" o:hr="t" fillcolor="#a0a0a0" stroked="f"/>
+        </w:pict>
+      </w:r>
+    </w:p>
+    <w:p>
+      <w:pPr>
+        <w:rPr>
+          <w:b/>
+          <w:bCs/>
+          <w:sz w:val="32"/>
+          <w:szCs w:val="32"/>
+          <w:lang w:val="en-IN"/>
+        </w:rPr>
+      </w:pPr>
+      <w:r>
+        <w:rPr>
+          <w:b/>
+          <w:bCs/>
+          <w:sz w:val="32"/>
+          <w:szCs w:val="32"/>
+          <w:lang w:val="en-IN"/>
+        </w:rPr>
+        <w:t>One-line summary (very important)</w:t>
+      </w:r>
+    </w:p>
+    <w:p>
+      <w:pPr>
+        <w:rPr>
+          <w:sz w:val="32"/>
+          <w:szCs w:val="32"/>
+          <w:lang w:val="en-IN"/>
+        </w:rPr>
+      </w:pPr>
+      <w:r>
+        <w:rPr>
+          <w:sz w:val="32"/>
+          <w:szCs w:val="32"/>
+          <w:lang w:val="en-IN"/>
+        </w:rPr>
+        <w:t>“Local filtering is faster but limited to small data, while API filtering scales better and is suitable for large datasets.”</w:t>
+      </w:r>
+    </w:p>
+    <w:p>
+      <w:pPr>
+        <w:rPr>
+          <w:sz w:val="32"/>
+          <w:szCs w:val="32"/>
+          <w:lang w:val="en-IN"/>
+        </w:rPr>
+      </w:pPr>
+      <w:r>
+        <w:rPr>
+          <w:sz w:val="32"/>
+          <w:szCs w:val="32"/>
+          <w:lang w:val="en-IN"/>
+        </w:rPr>
+        <w:pict w14:anchorId="595D710F">
+          <v:rect id="_x0000_i1047" style="width:0;height:1.5pt" o:hralign="center" o:hrstd="t" o:hr="t" fillcolor="#a0a0a0" stroked="f"/>
+        </w:pict>
+      </w:r>
+    </w:p>
+    <w:p>
+      <w:pPr>
+        <w:rPr>
+          <w:b/>
+          <w:bCs/>
+          <w:sz w:val="32"/>
+          <w:szCs w:val="32"/>
+          <w:lang w:val="en-IN"/>
+        </w:rPr>
+      </w:pPr>
+      <w:r>
+        <w:rPr>
+          <w:b/>
+          <w:bCs/>
+          <w:sz w:val="32"/>
+          <w:szCs w:val="32"/>
+          <w:lang w:val="en-IN"/>
+        </w:rPr>
+        <w:lastRenderedPageBreak/>
+        <w:t>Optional follow-up (if interviewer asks more)</w:t>
+      </w:r>
+    </w:p>
+    <w:p>
+      <w:pPr>
+        <w:rPr>
+          <w:sz w:val="32"/>
+          <w:szCs w:val="32"/>
+          <w:lang w:val="en-IN"/>
+        </w:rPr>
+      </w:pPr>
+      <w:r>
+        <w:rPr>
+          <w:sz w:val="32"/>
+          <w:szCs w:val="32"/>
+          <w:lang w:val="en-IN"/>
+        </w:rPr>
+        <w:t>“In real projects, we often use a hybrid approach—API filtering with pagination and local sorting or minor filters for better performance.”</w:t>
+      </w:r>
+    </w:p>
+    <w:p>
+      <w:pPr>
+        <w:rPr>
+          <w:sz w:val="32"/>
+          <w:szCs w:val="32"/>
+          <w:lang w:val="en-IN"/>
+        </w:rPr>
+      </w:pPr>
+    </w:p>
+    <w:p>
+      <w:pPr>
+        <w:rPr>
+          <w:sz w:val="32"/>
+          <w:szCs w:val="32"/>
+          <w:lang w:val="en-IN"/>
+        </w:rPr>
+      </w:pPr>
+    </w:p>
+    <w:p>
+      <w:pPr>
+        <w:rPr>
+          <w:sz w:val="32"/>
+          <w:szCs w:val="32"/>
+          <w:lang w:val="en-IN"/>
+        </w:rPr>
+      </w:pPr>
+      <w:r>
+        <w:rPr>
+          <w:sz w:val="32"/>
+          <w:szCs w:val="32"/>
+        </w:rPr>
+        <w:t xml:space="preserve">How to check if an API supports </w:t>
+      </w:r>
+      <w:r>
+        <w:rPr>
+          <w:b/>
+          <w:bCs/>
+          <w:sz w:val="32"/>
+          <w:szCs w:val="32"/>
+        </w:rPr>
+        <w:t>API filtering</w:t>
+      </w:r>
+    </w:p>
+    <w:p>
+      <w:pPr>
+        <w:rPr>
+          <w:b/>
+          <w:bCs/>
+          <w:sz w:val="32"/>
+          <w:szCs w:val="32"/>
+          <w:lang w:val="en-IN"/>
+        </w:rPr>
+      </w:pPr>
+      <w:r>
+        <w:rPr>
+          <w:rFonts w:ascii="Segoe UI Emoji" w:hAnsi="Segoe UI Emoji" w:cs="Segoe UI Emoji"/>
+          <w:b/>
+          <w:bCs/>
+          <w:sz w:val="32"/>
+          <w:szCs w:val="32"/>
+          <w:lang w:val="en-IN"/>
+        </w:rPr>
+        <w:t>✅</w:t>
+      </w:r>
+      <w:r>
+        <w:rPr>
+          <w:b/>
+          <w:bCs/>
+          <w:sz w:val="32"/>
+          <w:szCs w:val="32"/>
+          <w:lang w:val="en-IN"/>
+        </w:rPr>
+        <w:t xml:space="preserve"> 1. Check the API documentation</w:t>
+      </w:r>
+    </w:p>
+    <w:p>
+      <w:pPr>
+        <w:rPr>
+          <w:sz w:val="32"/>
+          <w:szCs w:val="32"/>
+          <w:lang w:val="en-IN"/>
+        </w:rPr>
+      </w:pPr>
+      <w:r>
+        <w:rPr>
+          <w:sz w:val="32"/>
+          <w:szCs w:val="32"/>
+          <w:lang w:val="en-IN"/>
+        </w:rPr>
+        <w:t>Look for parameters like:</w:t>
+      </w:r>
+    </w:p>
+    <w:p>
+      <w:pPr>
+        <w:rPr>
+          <w:sz w:val="32"/>
+          <w:szCs w:val="32"/>
+          <w:lang w:val="en-IN"/>
+        </w:rPr>
+      </w:pPr>
+      <w:r>
+        <w:rPr>
+          <w:sz w:val="32"/>
+          <w:szCs w:val="32"/>
+          <w:lang w:val="en-IN"/>
+        </w:rPr>
+        <w:t>search</w:t>
+      </w:r>
+    </w:p>
+    <w:p>
+      <w:pPr>
+        <w:rPr>
+          <w:sz w:val="32"/>
+          <w:szCs w:val="32"/>
+          <w:lang w:val="en-IN"/>
+        </w:rPr>
+      </w:pPr>
+      <w:r>
+        <w:rPr>
+          <w:sz w:val="32"/>
+          <w:szCs w:val="32"/>
+          <w:lang w:val="en-IN"/>
+        </w:rPr>
+        <w:t>q</w:t>
+      </w:r>
+    </w:p>
+    <w:p>
+      <w:pPr>
+        <w:rPr>
+          <w:sz w:val="32"/>
+          <w:szCs w:val="32"/>
+          <w:lang w:val="en-IN"/>
+        </w:rPr>
+      </w:pPr>
+      <w:r>
+        <w:rPr>
+          <w:sz w:val="32"/>
+          <w:szCs w:val="32"/>
+          <w:lang w:val="en-IN"/>
+        </w:rPr>
+        <w:t>query</w:t>
+      </w:r>
+    </w:p>
+    <w:p>
+      <w:pPr>
+        <w:rPr>
+          <w:sz w:val="32"/>
+          <w:szCs w:val="32"/>
+          <w:lang w:val="en-IN"/>
+        </w:rPr>
+      </w:pPr>
+      <w:r>
+        <w:rPr>
+          <w:sz w:val="32"/>
+          <w:szCs w:val="32"/>
+          <w:lang w:val="en-IN"/>
+        </w:rPr>
+        <w:t>filter</w:t>
+      </w:r>
+    </w:p>
+    <w:p>
+      <w:pPr>
+        <w:rPr>
+          <w:sz w:val="32"/>
+          <w:szCs w:val="32"/>
+          <w:lang w:val="en-IN"/>
+        </w:rPr>
+      </w:pPr>
+      <w:r>
+        <w:rPr>
+          <w:sz w:val="32"/>
+          <w:szCs w:val="32"/>
+          <w:lang w:val="en-IN"/>
+        </w:rPr>
+        <w:t>keyword</w:t>
+      </w:r>
+    </w:p>
+    <w:p>
+      <w:pPr>
+        <w:rPr>
+          <w:sz w:val="32"/>
+          <w:szCs w:val="32"/>
+          <w:lang w:val="en-IN"/>
+        </w:rPr>
+      </w:pPr>
+      <w:r>
+        <w:rPr>
+          <w:sz w:val="32"/>
+          <w:szCs w:val="32"/>
+          <w:lang w:val="en-IN"/>
+        </w:rPr>
+        <w:t>like</w:t>
+      </w:r>
+    </w:p>
+    <w:p>
+      <w:pPr>
+        <w:rPr>
+          <w:sz w:val="32"/>
+          <w:szCs w:val="32"/>
+          <w:lang w:val="en-IN"/>
+        </w:rPr>
+      </w:pPr>
+      <w:r>
+        <w:rPr>
+          <w:sz w:val="32"/>
+          <w:szCs w:val="32"/>
+          <w:lang w:val="en-IN"/>
+        </w:rPr>
+        <w:t>contains</w:t>
+      </w:r>
+    </w:p>
+    <w:p>
+      <w:pPr>
+        <w:rPr>
+          <w:sz w:val="32"/>
+          <w:szCs w:val="32"/>
+          <w:lang w:val="en-IN"/>
+        </w:rPr>
+      </w:pPr>
+    </w:p>
+    <w:p>
+      <w:pPr>
+        <w:rPr>
+          <w:sz w:val="32"/>
+          <w:szCs w:val="32"/>
+          <w:lang w:val="en-IN"/>
+        </w:rPr>
+      </w:pPr>
+    </w:p>
+    <w:p>
+      <w:pPr>
+        <w:rPr>
+          <w:sz w:val="32"/>
+          <w:szCs w:val="32"/>
+          <w:lang w:val="en-IN"/>
+        </w:rPr>
+      </w:pPr>
+      <w:r>
+        <w:rPr>
+          <w:sz w:val="32"/>
+          <w:szCs w:val="32"/>
+          <w:lang w:val="en-IN"/>
+        </w:rPr>
+        <w:t>3️</w:t>
+      </w:r>
+      <w:r>
+        <w:rPr>
+          <w:rFonts w:ascii="Segoe UI Symbol" w:hAnsi="Segoe UI Symbol" w:cs="Segoe UI Symbol"/>
+          <w:sz w:val="32"/>
+          <w:szCs w:val="32"/>
+          <w:lang w:val="en-IN"/>
+        </w:rPr>
+        <w:t>⃣</w:t>
+      </w:r>
+      <w:r>
+        <w:rPr>
+          <w:sz w:val="32"/>
+          <w:szCs w:val="32"/>
+          <w:lang w:val="en-IN"/>
+        </w:rPr>
+        <w:t xml:space="preserve"> Signs API does NOT support filtering </w:t>
+      </w:r>
+      <w:r>
+        <w:rPr>
+          <w:rFonts w:ascii="Segoe UI Emoji" w:hAnsi="Segoe UI Emoji" w:cs="Segoe UI Emoji"/>
+          <w:sz w:val="32"/>
+          <w:szCs w:val="32"/>
+          <w:lang w:val="en-IN"/>
+        </w:rPr>
+        <w:t>❌</w:t>
+      </w:r>
+    </w:p>
+    <w:p>
+      <w:pPr>
+        <w:rPr>
+          <w:sz w:val="32"/>
+          <w:szCs w:val="32"/>
+          <w:lang w:val="en-IN"/>
+        </w:rPr>
+      </w:pPr>
+    </w:p>
+    <w:p>
+      <w:pPr>
+        <w:rPr>
+          <w:sz w:val="32"/>
+          <w:szCs w:val="32"/>
+          <w:lang w:val="en-IN"/>
+        </w:rPr>
+      </w:pPr>
+      <w:r>
+        <w:rPr>
+          <w:sz w:val="32"/>
+          <w:szCs w:val="32"/>
+          <w:lang w:val="en-IN"/>
+        </w:rPr>
+        <w:t>Only supports:</w:t>
+      </w:r>
+    </w:p>
+    <w:p>
+      <w:pPr>
+        <w:rPr>
+          <w:sz w:val="32"/>
+          <w:szCs w:val="32"/>
+          <w:lang w:val="en-IN"/>
+        </w:rPr>
+      </w:pPr>
+    </w:p>
+    <w:p>
+      <w:pPr>
+        <w:rPr>
+          <w:sz w:val="32"/>
+          <w:szCs w:val="32"/>
+          <w:lang w:val="en-IN"/>
+        </w:rPr>
+      </w:pPr>
+      <w:r>
+        <w:rPr>
+          <w:sz w:val="32"/>
+          <w:szCs w:val="32"/>
+          <w:lang w:val="en-IN"/>
+        </w:rPr>
+        <w:t>GET /items</w:t>
+      </w:r>
+    </w:p>
+    <w:p>
+      <w:pPr>
+        <w:rPr>
+          <w:sz w:val="32"/>
+          <w:szCs w:val="32"/>
+          <w:lang w:val="en-IN"/>
+        </w:rPr>
+      </w:pPr>
+      <w:r>
+        <w:rPr>
+          <w:sz w:val="32"/>
+          <w:szCs w:val="32"/>
+          <w:lang w:val="en-IN"/>
+        </w:rPr>
+        <w:t>GET /items/:id</w:t>
+      </w:r>
+    </w:p>
+    <w:p>
+      <w:pPr>
+        <w:rPr>
+          <w:sz w:val="32"/>
+          <w:szCs w:val="32"/>
+          <w:lang w:val="en-IN"/>
+        </w:rPr>
+      </w:pPr>
+    </w:p>
+    <w:p>
+      <w:pPr>
+        <w:rPr>
+          <w:sz w:val="32"/>
+          <w:szCs w:val="32"/>
+          <w:lang w:val="en-IN"/>
+        </w:rPr>
+      </w:pPr>
+    </w:p>
+    <w:p>
+      <w:pPr>
+        <w:rPr>
+          <w:sz w:val="32"/>
+          <w:szCs w:val="32"/>
+          <w:lang w:val="en-IN"/>
+        </w:rPr>
+      </w:pPr>
+      <w:r>
+        <w:rPr>
+          <w:sz w:val="32"/>
+          <w:szCs w:val="32"/>
+          <w:lang w:val="en-IN"/>
+        </w:rPr>
+        <w:t>No query params mentioned.</w:t>
+      </w:r>
+    </w:p>
+    <w:p>
+      <w:pPr>
+        <w:rPr>
+          <w:sz w:val="32"/>
+          <w:szCs w:val="32"/>
+          <w:lang w:val="en-IN"/>
+        </w:rPr>
+      </w:pPr>
+    </w:p>
+    <w:p>
+      <w:pPr>
+        <w:rPr>
+          <w:sz w:val="32"/>
+          <w:szCs w:val="32"/>
+          <w:lang w:val="en-IN"/>
+        </w:rPr>
+      </w:pPr>
+      <w:r>
+        <w:rPr>
+          <w:rFonts w:ascii="Segoe UI Emoji" w:hAnsi="Segoe UI Emoji" w:cs="Segoe UI Emoji"/>
+          <w:sz w:val="32"/>
+          <w:szCs w:val="32"/>
+          <w:lang w:val="en-IN"/>
+        </w:rPr>
+        <w:t>👉</w:t>
+      </w:r>
+      <w:r>
+        <w:rPr>
+          <w:sz w:val="32"/>
+          <w:szCs w:val="32"/>
+          <w:lang w:val="en-IN"/>
+        </w:rPr>
+        <w:t xml:space="preserve"> Then:</w:t>
+      </w:r>
+    </w:p>
+    <w:p>
+      <w:pPr>
+        <w:rPr>
+          <w:sz w:val="32"/>
+          <w:szCs w:val="32"/>
+          <w:lang w:val="en-IN"/>
+        </w:rPr>
+      </w:pPr>
+    </w:p>
+    <w:p>
+      <w:pPr>
+        <w:rPr>
+          <w:sz w:val="32"/>
+          <w:szCs w:val="32"/>
+          <w:lang w:val="en-IN"/>
+        </w:rPr>
+      </w:pPr>
+      <w:r>
+        <w:rPr>
+          <w:sz w:val="32"/>
+          <w:szCs w:val="32"/>
+          <w:lang w:val="en-IN"/>
+        </w:rPr>
+        <w:t>Fetch once</w:t>
+      </w:r>
+    </w:p>
+    <w:p>
+      <w:pPr>
+        <w:rPr>
+          <w:sz w:val="32"/>
+          <w:szCs w:val="32"/>
+          <w:lang w:val="en-IN"/>
+        </w:rPr>
+      </w:pPr>
+    </w:p>
+    <w:p>
+      <w:pPr>
+        <w:rPr>
+          <w:sz w:val="32"/>
+          <w:szCs w:val="32"/>
+          <w:lang w:val="en-IN"/>
+        </w:rPr>
+      </w:pPr>
+      <w:r>
+        <w:rPr>
+          <w:sz w:val="32"/>
+          <w:szCs w:val="32"/>
+          <w:lang w:val="en-IN"/>
+        </w:rPr>
+        <w:t>Filter locally</w:t>
+      </w:r>
+    </w:p>
+    <w:p>
+      <w:pPr>
+        <w:rPr>
+          <w:sz w:val="32"/>
+          <w:szCs w:val="32"/>
+          <w:lang w:val="en-IN"/>
+        </w:rPr>
+      </w:pPr>
     </w:p>
     <w:p>
       <w:pPr>
@@ -1414,6 +2092,155 @@
 <file path=word/numbering.xml><?xml version="1.0" encoding="utf-8"?>
 <w:numbering xmlns:wpc="http://schemas.microsoft.com/office/word/2010/wordprocessingCanvas" xmlns:cx="http://schemas.microsoft.com/office/drawing/2014/chartex" xmlns:cx1="http://schemas.microsoft.com/office/drawing/2015/9/8/chartex" xmlns:cx2="http://schemas.microsoft.com/office/drawing/2015/10/21/chartex" xmlns:cx3="http://schemas.microsoft.com/office/drawing/2016/5/9/chartex" xmlns:cx4="http://schemas.microsoft.com/office/drawing/2016/5/10/chartex" xmlns:cx5="http://schemas.microsoft.com/office/drawing/2016/5/11/chartex" xmlns:cx6="http://schemas.microsoft.com/office/drawing/2016/5/12/chartex" xmlns:cx7="http://schemas.microsoft.com/office/drawing/2016/5/13/chartex" xmlns:cx8="http://schemas.microsoft.com/office/drawing/2016/5/14/chartex" xmlns:mc="http://schemas.openxmlformats.org/markup-compatibility/2006" xmlns:aink="http://schemas.microsoft.com/office/drawing/2016/ink" xmlns:am3d="http://schemas.microsoft.com/office/drawing/2017/model3d" xmlns:o="urn:schemas-microsoft-com:office:office" xmlns:oel="http://schemas.microsoft.com/office/2019/extlst" xmlns:r="http://schemas.openxmlformats.org/officeDocument/2006/relationships" xmlns:m="http://schemas.openxmlformats.org/officeDocument/2006/math" xmlns:v="urn:schemas-microsoft-com:vml" xmlns:wp14="http://schemas.microsoft.com/office/word/2010/wordprocessingDrawing" xmlns:wp="http://schemas.openxmlformats.org/drawingml/2006/wordprocessingDrawing" xmlns:w10="urn:schemas-microsoft-com:office:word" xmlns:w="http://schemas.openxmlformats.org/wordprocessingml/2006/main" xmlns:w14="http://schemas.microsoft.com/office/word/2010/wordml" xmlns:w15="http://schemas.microsoft.com/office/word/2012/wordml" xmlns:w16cex="http://schemas.microsoft.com/office/word/2018/wordml/cex" xmlns:w16cid="http://schemas.microsoft.com/office/word/2016/wordml/cid" xmlns:w16="http://schemas.microsoft.com/office/word/2018/wordml" xmlns:w16du="http://schemas.microsoft.com/office/word/2023/wordml/word16du" xmlns:w16sdtdh="http://schemas.microsoft.com/office/word/2020/wordml/sdtdatahash" xmlns:w16sdtfl="http://schemas.microsoft.com/office/word/2024/wordml/sdtformatlock" xmlns:w16se="http://schemas.microsoft.com/office/word/2015/wordml/symex" xmlns:wpg="http://schemas.microsoft.com/office/word/2010/wordprocessingGroup" xmlns:wpi="http://schemas.microsoft.com/office/word/2010/wordprocessingInk" xmlns:wne="http://schemas.microsoft.com/office/word/2006/wordml" xmlns:wps="http://schemas.microsoft.com/office/word/2010/wordprocessingShape" mc:Ignorable="w14 w15 w16se w16cid w16 w16cex w16sdtdh w16sdtfl w16du wp14">
   <w:abstractNum w:abstractNumId="0" w15:restartNumberingAfterBreak="0">
+    <w:nsid w:val="1859520D"/>
+    <w:multiLevelType w:val="multilevel"/>
+    <w:tmpl w:val="1812AE02"/>
+    <w:lvl w:ilvl="0">
+      <w:start w:val="1"/>
+      <w:numFmt w:val="bullet"/>
+      <w:lvlText w:val=""/>
+      <w:lvlJc w:val="left"/>
+      <w:pPr>
+        <w:tabs>
+          <w:tab w:val="num" w:pos="720"/>
+        </w:tabs>
+        <w:ind w:left="720" w:hanging="360"/>
+      </w:pPr>
+      <w:rPr>
+        <w:rFonts w:ascii="Symbol" w:hAnsi="Symbol" w:hint="default"/>
+        <w:sz w:val="20"/>
+      </w:rPr>
+    </w:lvl>
+    <w:lvl w:ilvl="1" w:tentative="1">
+      <w:start w:val="1"/>
+      <w:numFmt w:val="bullet"/>
+      <w:lvlText w:val="o"/>
+      <w:lvlJc w:val="left"/>
+      <w:pPr>
+        <w:tabs>
+          <w:tab w:val="num" w:pos="1440"/>
+        </w:tabs>
+        <w:ind w:left="1440" w:hanging="360"/>
+      </w:pPr>
+      <w:rPr>
+        <w:rFonts w:ascii="Courier New" w:hAnsi="Courier New" w:hint="default"/>
+        <w:sz w:val="20"/>
+      </w:rPr>
+    </w:lvl>
+    <w:lvl w:ilvl="2" w:tentative="1">
+      <w:start w:val="1"/>
+      <w:numFmt w:val="bullet"/>
+      <w:lvlText w:val=""/>
+      <w:lvlJc w:val="left"/>
+      <w:pPr>
+        <w:tabs>
+          <w:tab w:val="num" w:pos="2160"/>
+        </w:tabs>
+        <w:ind w:left="2160" w:hanging="360"/>
+      </w:pPr>
+      <w:rPr>
+        <w:rFonts w:ascii="Wingdings" w:hAnsi="Wingdings" w:hint="default"/>
+        <w:sz w:val="20"/>
+      </w:rPr>
+    </w:lvl>
+    <w:lvl w:ilvl="3" w:tentative="1">
+      <w:start w:val="1"/>
+      <w:numFmt w:val="bullet"/>
+      <w:lvlText w:val=""/>
+      <w:lvlJc w:val="left"/>
+      <w:pPr>
+        <w:tabs>
+          <w:tab w:val="num" w:pos="2880"/>
+        </w:tabs>
+        <w:ind w:left="2880" w:hanging="360"/>
+      </w:pPr>
+      <w:rPr>
+        <w:rFonts w:ascii="Wingdings" w:hAnsi="Wingdings" w:hint="default"/>
+        <w:sz w:val="20"/>
+      </w:rPr>
+    </w:lvl>
+    <w:lvl w:ilvl="4" w:tentative="1">
+      <w:start w:val="1"/>
+      <w:numFmt w:val="bullet"/>
+      <w:lvlText w:val=""/>
+      <w:lvlJc w:val="left"/>
+      <w:pPr>
+        <w:tabs>
+          <w:tab w:val="num" w:pos="3600"/>
+        </w:tabs>
+        <w:ind w:left="3600" w:hanging="360"/>
+      </w:pPr>
+      <w:rPr>
+        <w:rFonts w:ascii="Wingdings" w:hAnsi="Wingdings" w:hint="default"/>
+        <w:sz w:val="20"/>
+      </w:rPr>
+    </w:lvl>
+    <w:lvl w:ilvl="5" w:tentative="1">
+      <w:start w:val="1"/>
+      <w:numFmt w:val="bullet"/>
+      <w:lvlText w:val=""/>
+      <w:lvlJc w:val="left"/>
+      <w:pPr>
+        <w:tabs>
+          <w:tab w:val="num" w:pos="4320"/>
+        </w:tabs>
+        <w:ind w:left="4320" w:hanging="360"/>
+      </w:pPr>
+      <w:rPr>
+        <w:rFonts w:ascii="Wingdings" w:hAnsi="Wingdings" w:hint="default"/>
+        <w:sz w:val="20"/>
+      </w:rPr>
+    </w:lvl>
+    <w:lvl w:ilvl="6" w:tentative="1">
+      <w:start w:val="1"/>
+      <w:numFmt w:val="bullet"/>
+      <w:lvlText w:val=""/>
+      <w:lvlJc w:val="left"/>
+      <w:pPr>
+        <w:tabs>
+          <w:tab w:val="num" w:pos="5040"/>
+        </w:tabs>
+        <w:ind w:left="5040" w:hanging="360"/>
+      </w:pPr>
+      <w:rPr>
+        <w:rFonts w:ascii="Wingdings" w:hAnsi="Wingdings" w:hint="default"/>
+        <w:sz w:val="20"/>
+      </w:rPr>
+    </w:lvl>
+    <w:lvl w:ilvl="7" w:tentative="1">
+      <w:start w:val="1"/>
+      <w:numFmt w:val="bullet"/>
+      <w:lvlText w:val=""/>
+      <w:lvlJc w:val="left"/>
+      <w:pPr>
+        <w:tabs>
+          <w:tab w:val="num" w:pos="5760"/>
+        </w:tabs>
+        <w:ind w:left="5760" w:hanging="360"/>
+      </w:pPr>
+      <w:rPr>
+        <w:rFonts w:ascii="Wingdings" w:hAnsi="Wingdings" w:hint="default"/>
+        <w:sz w:val="20"/>
+      </w:rPr>
+    </w:lvl>
+    <w:lvl w:ilvl="8" w:tentative="1">
+      <w:start w:val="1"/>
+      <w:numFmt w:val="bullet"/>
+      <w:lvlText w:val=""/>
+      <w:lvlJc w:val="left"/>
+      <w:pPr>
+        <w:tabs>
+          <w:tab w:val="num" w:pos="6480"/>
+        </w:tabs>
+        <w:ind w:left="6480" w:hanging="360"/>
+      </w:pPr>
+      <w:rPr>
+        <w:rFonts w:ascii="Wingdings" w:hAnsi="Wingdings" w:hint="default"/>
+        <w:sz w:val="20"/>
+      </w:rPr>
+    </w:lvl>
+  </w:abstractNum>
+  <w:abstractNum w:abstractNumId="1" w15:restartNumberingAfterBreak="0">
     <w:nsid w:val="31971BDF"/>
     <w:multiLevelType w:val="multilevel"/>
     <w:tmpl w:val="F24AAC86"/>
@@ -1562,7 +2389,7 @@
       </w:rPr>
     </w:lvl>
   </w:abstractNum>
-  <w:abstractNum w:abstractNumId="1" w15:restartNumberingAfterBreak="0">
+  <w:abstractNum w:abstractNumId="2" w15:restartNumberingAfterBreak="0">
     <w:nsid w:val="48D84235"/>
     <w:multiLevelType w:val="multilevel"/>
     <w:tmpl w:val="61324436"/>
@@ -1711,7 +2538,7 @@
       </w:rPr>
     </w:lvl>
   </w:abstractNum>
-  <w:abstractNum w:abstractNumId="2" w15:restartNumberingAfterBreak="0">
+  <w:abstractNum w:abstractNumId="3" w15:restartNumberingAfterBreak="0">
     <w:nsid w:val="4E6A7EC2"/>
     <w:multiLevelType w:val="multilevel"/>
     <w:tmpl w:val="59BA8784"/>
@@ -1860,7 +2687,7 @@
       </w:rPr>
     </w:lvl>
   </w:abstractNum>
-  <w:abstractNum w:abstractNumId="3" w15:restartNumberingAfterBreak="0">
+  <w:abstractNum w:abstractNumId="4" w15:restartNumberingAfterBreak="0">
     <w:nsid w:val="79411011"/>
     <w:multiLevelType w:val="multilevel"/>
     <w:tmpl w:val="0A1AE77C"/>
@@ -2009,7 +2836,7 @@
       </w:rPr>
     </w:lvl>
   </w:abstractNum>
-  <w:abstractNum w:abstractNumId="4" w15:restartNumberingAfterBreak="0">
+  <w:abstractNum w:abstractNumId="5" w15:restartNumberingAfterBreak="0">
     <w:nsid w:val="7AE90CA8"/>
     <w:multiLevelType w:val="multilevel"/>
     <w:tmpl w:val="5A329920"/>
@@ -2159,19 +2986,22 @@
     </w:lvl>
   </w:abstractNum>
   <w:num w:numId="1" w16cid:durableId="349457712">
+    <w:abstractNumId w:val="2"/>
+  </w:num>
+  <w:num w:numId="2" w16cid:durableId="424303583">
+    <w:abstractNumId w:val="4"/>
+  </w:num>
+  <w:num w:numId="3" w16cid:durableId="50930162">
     <w:abstractNumId w:val="1"/>
   </w:num>
-  <w:num w:numId="2" w16cid:durableId="424303583">
+  <w:num w:numId="4" w16cid:durableId="1825199651">
+    <w:abstractNumId w:val="5"/>
+  </w:num>
+  <w:num w:numId="5" w16cid:durableId="754865179">
     <w:abstractNumId w:val="3"/>
   </w:num>
-  <w:num w:numId="3" w16cid:durableId="50930162">
+  <w:num w:numId="6" w16cid:durableId="108163922">
     <w:abstractNumId w:val="0"/>
-  </w:num>
-  <w:num w:numId="4" w16cid:durableId="1825199651">
-    <w:abstractNumId w:val="4"/>
-  </w:num>
-  <w:num w:numId="5" w16cid:durableId="754865179">
-    <w:abstractNumId w:val="2"/>
   </w:num>
 </w:numbering>
 </file>
